--- a/2020/4/IOTI/Лекции ИОТИ.docx
+++ b/2020/4/IOTI/Лекции ИОТИ.docx
@@ -4,6 +4,13 @@
   <w:body>
     <w:sdt>
       <w:sdtPr>
+        <w:rPr>
+          <w:rFonts w:asciiTheme="minorHAnsi" w:eastAsiaTheme="minorHAnsi" w:hAnsiTheme="minorHAnsi" w:cstheme="minorBidi"/>
+          <w:color w:val="auto"/>
+          <w:sz w:val="22"/>
+          <w:szCs w:val="22"/>
+          <w:lang w:eastAsia="en-US"/>
+        </w:rPr>
         <w:id w:val="-42061627"/>
         <w:docPartObj>
           <w:docPartGallery w:val="Table of Contents"/>
@@ -12,13 +19,8 @@
       </w:sdtPr>
       <w:sdtEndPr>
         <w:rPr>
-          <w:rFonts w:asciiTheme="minorHAnsi" w:eastAsiaTheme="minorHAnsi" w:hAnsiTheme="minorHAnsi" w:cstheme="minorBidi"/>
           <w:b/>
           <w:bCs/>
-          <w:color w:val="auto"/>
-          <w:sz w:val="22"/>
-          <w:szCs w:val="22"/>
-          <w:lang w:eastAsia="en-US"/>
         </w:rPr>
       </w:sdtEndPr>
       <w:sdtContent>
@@ -135,433 +137,448 @@
       <w:pPr>
         <w:pStyle w:val="1"/>
         <w:jc w:val="center"/>
+      </w:pPr>
+      <w:bookmarkStart w:id="0" w:name="_Toc32399672"/>
+      <w:r>
+        <w:lastRenderedPageBreak/>
+        <w:t xml:space="preserve">Лекция 1 Тема </w:t>
+      </w:r>
+      <w:r>
+        <w:t>“” 12.02.2020</w:t>
+      </w:r>
+      <w:bookmarkEnd w:id="0"/>
+    </w:p>
+    <w:p>
+      <w:r>
+        <w:t xml:space="preserve">Операция – </w:t>
+      </w:r>
+      <w:proofErr w:type="spellStart"/>
+      <w:r>
+        <w:t>целеноправльное</w:t>
+      </w:r>
+      <w:proofErr w:type="spellEnd"/>
+      <w:r>
+        <w:t xml:space="preserve"> действия</w:t>
+      </w:r>
+    </w:p>
+    <w:p>
+      <w:r>
+        <w:t>Классификация параметров</w:t>
+      </w:r>
+    </w:p>
+    <w:p>
+      <w:r>
+        <w:t xml:space="preserve">1.х х </w:t>
+      </w:r>
+      <w:proofErr w:type="spellStart"/>
+      <w:r>
+        <w:t>х</w:t>
+      </w:r>
+      <w:proofErr w:type="spellEnd"/>
+      <w:r>
+        <w:t xml:space="preserve"> контролируемые параметры</w:t>
+      </w:r>
+    </w:p>
+    <w:p>
+      <w:r>
+        <w:t>2. Неконтролируемые параметры</w:t>
+      </w:r>
+    </w:p>
+    <w:p>
+      <w:r>
+        <w:t xml:space="preserve">Целевые параметры </w:t>
+      </w:r>
+      <w:r>
+        <w:rPr>
+          <w:lang w:val="en-GB"/>
+        </w:rPr>
+        <w:t>z</w:t>
+      </w:r>
+      <w:r>
+        <w:t xml:space="preserve"> </w:t>
+      </w:r>
+      <w:proofErr w:type="spellStart"/>
+      <w:r>
+        <w:rPr>
+          <w:lang w:val="en-GB"/>
+        </w:rPr>
+        <w:t>z</w:t>
+      </w:r>
+      <w:proofErr w:type="spellEnd"/>
+      <w:r>
+        <w:t xml:space="preserve"> </w:t>
+      </w:r>
+      <w:proofErr w:type="spellStart"/>
+      <w:r>
+        <w:rPr>
+          <w:lang w:val="en-GB"/>
+        </w:rPr>
+        <w:t>z</w:t>
+      </w:r>
+      <w:proofErr w:type="spellEnd"/>
+      <w:r>
+        <w:t xml:space="preserve"> </w:t>
+      </w:r>
+      <w:r>
+        <w:t>эффективность операции</w:t>
+      </w:r>
+    </w:p>
+    <w:p>
+      <w:r>
+        <w:t xml:space="preserve">Умения решать обратную задачу позволяет спроектировать задачу таким образом чтобы его </w:t>
+      </w:r>
+      <w:proofErr w:type="spellStart"/>
+      <w:r>
+        <w:t>протикания</w:t>
+      </w:r>
+      <w:proofErr w:type="spellEnd"/>
+      <w:r>
+        <w:t xml:space="preserve"> было наименьшим</w:t>
+      </w:r>
+    </w:p>
+    <w:p>
+      <w:r>
+        <w:t xml:space="preserve">Основные понятия и методы линейного </w:t>
+      </w:r>
+      <w:proofErr w:type="spellStart"/>
+      <w:r>
+        <w:t>програмирования</w:t>
+      </w:r>
+      <w:proofErr w:type="spellEnd"/>
+    </w:p>
+    <w:p>
+      <w:r>
+        <w:t xml:space="preserve">Лин программированием называется раздел </w:t>
+      </w:r>
+      <w:proofErr w:type="spellStart"/>
+      <w:r>
+        <w:t>исс</w:t>
+      </w:r>
+      <w:proofErr w:type="spellEnd"/>
+      <w:r>
+        <w:t xml:space="preserve"> операций </w:t>
+      </w:r>
+      <w:proofErr w:type="spellStart"/>
+      <w:r>
+        <w:t>связаный</w:t>
+      </w:r>
+      <w:proofErr w:type="spellEnd"/>
+      <w:r>
+        <w:t xml:space="preserve"> с линейными мат </w:t>
+      </w:r>
+      <w:proofErr w:type="spellStart"/>
+      <w:r>
+        <w:t>сис</w:t>
+      </w:r>
+      <w:proofErr w:type="spellEnd"/>
+    </w:p>
+    <w:p>
+      <w:r>
+        <w:t xml:space="preserve">Задачи </w:t>
+      </w:r>
+      <w:proofErr w:type="spellStart"/>
+      <w:r>
+        <w:t>лин</w:t>
+      </w:r>
+      <w:proofErr w:type="spellEnd"/>
+      <w:r>
+        <w:t xml:space="preserve"> </w:t>
+      </w:r>
+      <w:proofErr w:type="spellStart"/>
+      <w:r>
+        <w:t>прогр</w:t>
+      </w:r>
+      <w:proofErr w:type="spellEnd"/>
+      <w:r>
+        <w:t xml:space="preserve"> в самом </w:t>
+      </w:r>
+      <w:proofErr w:type="spellStart"/>
+      <w:r>
+        <w:t>общемом</w:t>
+      </w:r>
+      <w:proofErr w:type="spellEnd"/>
+      <w:r>
+        <w:t xml:space="preserve"> случаи представляет собой нахождения мин и макс пре </w:t>
+      </w:r>
+      <w:proofErr w:type="spellStart"/>
+      <w:r>
+        <w:t>лин</w:t>
+      </w:r>
+      <w:proofErr w:type="spellEnd"/>
+      <w:r>
+        <w:t xml:space="preserve"> </w:t>
+      </w:r>
+      <w:proofErr w:type="spellStart"/>
+      <w:r>
+        <w:t>огр</w:t>
+      </w:r>
+      <w:proofErr w:type="spellEnd"/>
+      <w:r>
+        <w:t xml:space="preserve"> </w:t>
+      </w:r>
+      <w:proofErr w:type="spellStart"/>
+      <w:r>
+        <w:t>ввиде</w:t>
+      </w:r>
+      <w:proofErr w:type="spellEnd"/>
+      <w:r>
+        <w:t xml:space="preserve"> </w:t>
+      </w:r>
+      <w:proofErr w:type="spellStart"/>
+      <w:r>
+        <w:t>равенст</w:t>
+      </w:r>
+      <w:proofErr w:type="spellEnd"/>
+      <w:r>
+        <w:t xml:space="preserve"> и неравенств</w:t>
+      </w:r>
+    </w:p>
+    <w:p>
+      <w:r>
+        <w:t xml:space="preserve">Каноническая и стандартные формы задач </w:t>
+      </w:r>
+      <w:proofErr w:type="spellStart"/>
+      <w:r>
+        <w:t>лин</w:t>
+      </w:r>
+      <w:proofErr w:type="spellEnd"/>
+      <w:r>
+        <w:t xml:space="preserve"> </w:t>
+      </w:r>
+      <w:proofErr w:type="spellStart"/>
+      <w:r>
+        <w:t>прог</w:t>
+      </w:r>
+      <w:proofErr w:type="spellEnd"/>
+    </w:p>
+    <w:p>
+      <w:r>
+        <w:t xml:space="preserve">Форму задачи можно менять </w:t>
+      </w:r>
+      <w:proofErr w:type="spellStart"/>
+      <w:r>
+        <w:t>оставлия</w:t>
+      </w:r>
+      <w:proofErr w:type="spellEnd"/>
+      <w:r>
+        <w:t xml:space="preserve"> </w:t>
+      </w:r>
+      <w:proofErr w:type="gramStart"/>
+      <w:r>
+        <w:t>задачу по сути</w:t>
+      </w:r>
+      <w:proofErr w:type="gramEnd"/>
+      <w:r>
+        <w:t xml:space="preserve"> эквивалентной</w:t>
+      </w:r>
+    </w:p>
+    <w:p>
+      <w:r>
+        <w:t xml:space="preserve">В </w:t>
+      </w:r>
+      <w:proofErr w:type="spellStart"/>
+      <w:r>
+        <w:t>дальнейшом</w:t>
+      </w:r>
+      <w:proofErr w:type="spellEnd"/>
+      <w:r>
+        <w:t xml:space="preserve"> будут играть две формы</w:t>
+      </w:r>
+    </w:p>
+    <w:p>
+      <w:r>
+        <w:t xml:space="preserve">1.Каноническая </w:t>
+      </w:r>
+    </w:p>
+    <w:p>
+      <w:r>
+        <w:t>1 Задача на максимум</w:t>
+      </w:r>
+    </w:p>
+    <w:p>
+      <w:r>
+        <w:t xml:space="preserve">2 </w:t>
+      </w:r>
+      <w:proofErr w:type="spellStart"/>
+      <w:r>
+        <w:t>Сис</w:t>
+      </w:r>
+      <w:proofErr w:type="spellEnd"/>
+      <w:r>
+        <w:t xml:space="preserve"> ограничений состоит из </w:t>
+      </w:r>
+      <w:proofErr w:type="spellStart"/>
+      <w:r>
+        <w:t>равентс</w:t>
+      </w:r>
+      <w:proofErr w:type="spellEnd"/>
+    </w:p>
+    <w:p>
+      <w:r>
+        <w:t xml:space="preserve"> Все </w:t>
+      </w:r>
+      <w:proofErr w:type="spellStart"/>
+      <w:r>
+        <w:t>переменые</w:t>
+      </w:r>
+      <w:proofErr w:type="spellEnd"/>
+      <w:r>
+        <w:t xml:space="preserve"> не меньше нуля</w:t>
+      </w:r>
+    </w:p>
+    <w:p/>
+    <w:p>
+      <w:r>
+        <w:t xml:space="preserve">1)Введем новую целевую функция </w:t>
+      </w:r>
+      <w:r>
+        <w:rPr>
+          <w:lang w:val="en-GB"/>
+        </w:rPr>
+        <w:t>z</w:t>
+      </w:r>
+      <w:r>
+        <w:t>’=-</w:t>
+      </w:r>
+      <w:r>
+        <w:rPr>
+          <w:lang w:val="en-GB"/>
+        </w:rPr>
+        <w:t>z</w:t>
+      </w:r>
+      <w:r>
+        <w:t>=-</w:t>
+      </w:r>
+      <w:r>
+        <w:rPr>
+          <w:lang w:val="en-GB"/>
+        </w:rPr>
+        <w:t>c</w:t>
+      </w:r>
+      <w:r>
+        <w:t>-</w:t>
+      </w:r>
+      <w:r>
+        <w:rPr>
+          <w:lang w:val="en-GB"/>
+        </w:rPr>
+        <w:t>cx</w:t>
+      </w:r>
+      <w:r>
+        <w:t>…</w:t>
+      </w:r>
+      <w:r>
+        <w:t>-</w:t>
+      </w:r>
+      <w:r>
+        <w:rPr>
+          <w:lang w:val="en-GB"/>
+        </w:rPr>
+        <w:t>cx</w:t>
+      </w:r>
+      <w:r>
+        <w:t>-&gt;</w:t>
+      </w:r>
+      <w:r>
+        <w:rPr>
+          <w:lang w:val="en-GB"/>
+        </w:rPr>
+        <w:t>max</w:t>
+      </w:r>
+    </w:p>
+    <w:p>
+      <w:r>
+        <w:t>2)+</w:t>
+      </w:r>
+      <w:proofErr w:type="spellStart"/>
+      <w:r>
+        <w:rPr>
+          <w:lang w:val="en-GB"/>
+        </w:rPr>
+        <w:t>xn</w:t>
+      </w:r>
+      <w:proofErr w:type="spellEnd"/>
+      <w:r>
+        <w:t>+1</w:t>
+      </w:r>
+    </w:p>
+    <w:p>
+      <w:r>
+        <w:t>3)</w:t>
+      </w:r>
+    </w:p>
+    <w:p/>
+    <w:p>
+      <w:r>
+        <w:t>2.Стандартная</w:t>
+      </w:r>
+    </w:p>
+    <w:p>
+      <w:r>
+        <w:t>Задача на максимум</w:t>
+      </w:r>
+    </w:p>
+    <w:p>
+      <w:r>
+        <w:t>Все ограничения меньше или равно</w:t>
+      </w:r>
+    </w:p>
+    <w:p>
+      <w:r>
+        <w:t>Все переменные больше или равно нулю</w:t>
+      </w:r>
+    </w:p>
+    <w:p>
+      <w:r>
+        <w:t xml:space="preserve">Геометрическое </w:t>
+      </w:r>
+      <w:proofErr w:type="spellStart"/>
+      <w:r>
+        <w:t>истолькования</w:t>
+      </w:r>
+      <w:proofErr w:type="spellEnd"/>
+      <w:r>
+        <w:t xml:space="preserve"> задачи линейного </w:t>
+      </w:r>
+      <w:proofErr w:type="spellStart"/>
+      <w:r>
+        <w:t>прог</w:t>
+      </w:r>
+      <w:proofErr w:type="spellEnd"/>
+      <w:r>
+        <w:t xml:space="preserve"> с двумя переменами</w:t>
+      </w:r>
+    </w:p>
+    <w:p>
+      <w:r>
+        <w:t>Графический метод такой задачи</w:t>
+      </w:r>
+    </w:p>
+    <w:p>
+      <w:r>
+        <w:br w:type="page"/>
+      </w:r>
+    </w:p>
+    <w:p>
+      <w:pPr>
         <w:rPr>
           <w:lang w:val="en-US"/>
         </w:rPr>
       </w:pPr>
-      <w:bookmarkStart w:id="0" w:name="_Toc32399672"/>
       <w:r>
         <w:lastRenderedPageBreak/>
-        <w:t xml:space="preserve">Лекция 1 Тема </w:t>
+        <w:t xml:space="preserve">Лекция 2 Тема </w:t>
       </w:r>
       <w:r>
         <w:rPr>
           <w:lang w:val="en-US"/>
         </w:rPr>
-        <w:t>“” 12.02.2020</w:t>
-      </w:r>
-      <w:bookmarkEnd w:id="0"/>
-    </w:p>
-    <w:p>
-      <w:r>
-        <w:t xml:space="preserve">Операция – </w:t>
-      </w:r>
-      <w:proofErr w:type="spellStart"/>
-      <w:r>
-        <w:t>целеноп</w:t>
-      </w:r>
+        <w:t>“” 19.02.2020</w:t>
+      </w:r>
+    </w:p>
+    <w:p>
       <w:bookmarkStart w:id="1" w:name="_GoBack"/>
       <w:bookmarkEnd w:id="1"/>
-      <w:r>
-        <w:t>равльное</w:t>
-      </w:r>
-      <w:proofErr w:type="spellEnd"/>
-      <w:r>
-        <w:t xml:space="preserve"> действия</w:t>
-      </w:r>
-    </w:p>
-    <w:p>
-      <w:r>
-        <w:t>Классификация параметров</w:t>
-      </w:r>
-    </w:p>
-    <w:p>
-      <w:r>
-        <w:t xml:space="preserve">1.х х </w:t>
-      </w:r>
-      <w:proofErr w:type="spellStart"/>
-      <w:r>
-        <w:t>х</w:t>
-      </w:r>
-      <w:proofErr w:type="spellEnd"/>
-      <w:r>
-        <w:t xml:space="preserve"> контролируемые параметры</w:t>
-      </w:r>
-    </w:p>
-    <w:p>
-      <w:r>
-        <w:t>2. Неконтролируемые параметры</w:t>
-      </w:r>
-    </w:p>
-    <w:p>
-      <w:r>
-        <w:t xml:space="preserve">Целевые параметры </w:t>
-      </w:r>
-      <w:r>
-        <w:rPr>
-          <w:lang w:val="en-GB"/>
-        </w:rPr>
-        <w:t>z</w:t>
-      </w:r>
-      <w:r>
-        <w:t xml:space="preserve"> </w:t>
-      </w:r>
-      <w:proofErr w:type="spellStart"/>
-      <w:r>
-        <w:rPr>
-          <w:lang w:val="en-GB"/>
-        </w:rPr>
-        <w:t>z</w:t>
-      </w:r>
-      <w:proofErr w:type="spellEnd"/>
-      <w:r>
-        <w:t xml:space="preserve"> </w:t>
-      </w:r>
-      <w:proofErr w:type="spellStart"/>
-      <w:r>
-        <w:rPr>
-          <w:lang w:val="en-GB"/>
-        </w:rPr>
-        <w:t>z</w:t>
-      </w:r>
-      <w:proofErr w:type="spellEnd"/>
-      <w:r>
-        <w:t xml:space="preserve"> </w:t>
-      </w:r>
-      <w:r>
-        <w:t>эффективность операции</w:t>
-      </w:r>
-    </w:p>
-    <w:p>
-      <w:r>
-        <w:t xml:space="preserve">Умения решать обратную задачу позволяет спроектировать задачу таким образом чтобы его </w:t>
-      </w:r>
-      <w:proofErr w:type="spellStart"/>
-      <w:r>
-        <w:t>протикания</w:t>
-      </w:r>
-      <w:proofErr w:type="spellEnd"/>
-      <w:r>
-        <w:t xml:space="preserve"> было наименьшим</w:t>
-      </w:r>
-    </w:p>
-    <w:p>
-      <w:r>
-        <w:t xml:space="preserve">Основные понятия и методы линейного </w:t>
-      </w:r>
-      <w:proofErr w:type="spellStart"/>
-      <w:r>
-        <w:t>програмирования</w:t>
-      </w:r>
-      <w:proofErr w:type="spellEnd"/>
-    </w:p>
-    <w:p>
-      <w:r>
-        <w:t xml:space="preserve">Лин программированием называется раздел </w:t>
-      </w:r>
-      <w:proofErr w:type="spellStart"/>
-      <w:r>
-        <w:t>исс</w:t>
-      </w:r>
-      <w:proofErr w:type="spellEnd"/>
-      <w:r>
-        <w:t xml:space="preserve"> операций </w:t>
-      </w:r>
-      <w:proofErr w:type="spellStart"/>
-      <w:r>
-        <w:t>связаный</w:t>
-      </w:r>
-      <w:proofErr w:type="spellEnd"/>
-      <w:r>
-        <w:t xml:space="preserve"> с линейными мат </w:t>
-      </w:r>
-      <w:proofErr w:type="spellStart"/>
-      <w:r>
-        <w:t>сис</w:t>
-      </w:r>
-      <w:proofErr w:type="spellEnd"/>
-    </w:p>
-    <w:p>
-      <w:r>
-        <w:t xml:space="preserve">Задачи </w:t>
-      </w:r>
-      <w:proofErr w:type="spellStart"/>
-      <w:r>
-        <w:t>лин</w:t>
-      </w:r>
-      <w:proofErr w:type="spellEnd"/>
-      <w:r>
-        <w:t xml:space="preserve"> </w:t>
-      </w:r>
-      <w:proofErr w:type="spellStart"/>
-      <w:r>
-        <w:t>прогр</w:t>
-      </w:r>
-      <w:proofErr w:type="spellEnd"/>
-      <w:r>
-        <w:t xml:space="preserve"> в самом </w:t>
-      </w:r>
-      <w:proofErr w:type="spellStart"/>
-      <w:r>
-        <w:t>общемом</w:t>
-      </w:r>
-      <w:proofErr w:type="spellEnd"/>
-      <w:r>
-        <w:t xml:space="preserve"> случаи представляет собой нахождения мин и макс пре </w:t>
-      </w:r>
-      <w:proofErr w:type="spellStart"/>
-      <w:r>
-        <w:t>лин</w:t>
-      </w:r>
-      <w:proofErr w:type="spellEnd"/>
-      <w:r>
-        <w:t xml:space="preserve"> </w:t>
-      </w:r>
-      <w:proofErr w:type="spellStart"/>
-      <w:r>
-        <w:t>огр</w:t>
-      </w:r>
-      <w:proofErr w:type="spellEnd"/>
-      <w:r>
-        <w:t xml:space="preserve"> </w:t>
-      </w:r>
-      <w:proofErr w:type="spellStart"/>
-      <w:r>
-        <w:t>ввиде</w:t>
-      </w:r>
-      <w:proofErr w:type="spellEnd"/>
-      <w:r>
-        <w:t xml:space="preserve"> </w:t>
-      </w:r>
-      <w:proofErr w:type="spellStart"/>
-      <w:r>
-        <w:t>равенст</w:t>
-      </w:r>
-      <w:proofErr w:type="spellEnd"/>
-      <w:r>
-        <w:t xml:space="preserve"> и неравенств</w:t>
-      </w:r>
-    </w:p>
-    <w:p>
-      <w:r>
-        <w:t xml:space="preserve">Каноническая и стандартные формы задач </w:t>
-      </w:r>
-      <w:proofErr w:type="spellStart"/>
-      <w:r>
-        <w:t>лин</w:t>
-      </w:r>
-      <w:proofErr w:type="spellEnd"/>
-      <w:r>
-        <w:t xml:space="preserve"> </w:t>
-      </w:r>
-      <w:proofErr w:type="spellStart"/>
-      <w:r>
-        <w:t>прог</w:t>
-      </w:r>
-      <w:proofErr w:type="spellEnd"/>
-    </w:p>
-    <w:p>
-      <w:r>
-        <w:t xml:space="preserve">Форму задачи можно менять </w:t>
-      </w:r>
-      <w:proofErr w:type="spellStart"/>
-      <w:r>
-        <w:t>оставлия</w:t>
-      </w:r>
-      <w:proofErr w:type="spellEnd"/>
-      <w:r>
-        <w:t xml:space="preserve"> </w:t>
-      </w:r>
-      <w:proofErr w:type="gramStart"/>
-      <w:r>
-        <w:t>задачу по сути</w:t>
-      </w:r>
-      <w:proofErr w:type="gramEnd"/>
-      <w:r>
-        <w:t xml:space="preserve"> эквивалентной</w:t>
-      </w:r>
-    </w:p>
-    <w:p>
-      <w:r>
-        <w:t xml:space="preserve">В </w:t>
-      </w:r>
-      <w:proofErr w:type="spellStart"/>
-      <w:r>
-        <w:t>дальнейшом</w:t>
-      </w:r>
-      <w:proofErr w:type="spellEnd"/>
-      <w:r>
-        <w:t xml:space="preserve"> будут играть две формы</w:t>
-      </w:r>
-    </w:p>
-    <w:p>
-      <w:r>
-        <w:t xml:space="preserve">1.Каноническая </w:t>
-      </w:r>
-    </w:p>
-    <w:p>
-      <w:r>
-        <w:t>1 Задача на максимум</w:t>
-      </w:r>
-    </w:p>
-    <w:p>
-      <w:r>
-        <w:t xml:space="preserve">2 </w:t>
-      </w:r>
-      <w:proofErr w:type="spellStart"/>
-      <w:r>
-        <w:t>Сис</w:t>
-      </w:r>
-      <w:proofErr w:type="spellEnd"/>
-      <w:r>
-        <w:t xml:space="preserve"> ограничений состоит из </w:t>
-      </w:r>
-      <w:proofErr w:type="spellStart"/>
-      <w:r>
-        <w:t>равентс</w:t>
-      </w:r>
-      <w:proofErr w:type="spellEnd"/>
-    </w:p>
-    <w:p>
-      <w:r>
-        <w:t xml:space="preserve"> Все </w:t>
-      </w:r>
-      <w:proofErr w:type="spellStart"/>
-      <w:r>
-        <w:t>переменые</w:t>
-      </w:r>
-      <w:proofErr w:type="spellEnd"/>
-      <w:r>
-        <w:t xml:space="preserve"> не меньше нуля</w:t>
-      </w:r>
-    </w:p>
-    <w:p/>
-    <w:p>
-      <w:r>
-        <w:t xml:space="preserve">1)Введем новую целевую функция </w:t>
-      </w:r>
-      <w:r>
-        <w:rPr>
-          <w:lang w:val="en-GB"/>
-        </w:rPr>
-        <w:t>z</w:t>
-      </w:r>
-      <w:r>
-        <w:t>’=-</w:t>
-      </w:r>
-      <w:r>
-        <w:rPr>
-          <w:lang w:val="en-GB"/>
-        </w:rPr>
-        <w:t>z</w:t>
-      </w:r>
-      <w:r>
-        <w:t>=-</w:t>
-      </w:r>
-      <w:r>
-        <w:rPr>
-          <w:lang w:val="en-GB"/>
-        </w:rPr>
-        <w:t>c</w:t>
-      </w:r>
-      <w:r>
-        <w:t>-</w:t>
-      </w:r>
-      <w:r>
-        <w:rPr>
-          <w:lang w:val="en-GB"/>
-        </w:rPr>
-        <w:t>cx</w:t>
-      </w:r>
-      <w:r>
-        <w:t>…</w:t>
-      </w:r>
-      <w:r>
-        <w:t>-</w:t>
-      </w:r>
-      <w:r>
-        <w:rPr>
-          <w:lang w:val="en-GB"/>
-        </w:rPr>
-        <w:t>cx</w:t>
-      </w:r>
-      <w:r>
-        <w:t>-&gt;</w:t>
-      </w:r>
-      <w:r>
-        <w:rPr>
-          <w:lang w:val="en-GB"/>
-        </w:rPr>
-        <w:t>max</w:t>
-      </w:r>
-    </w:p>
-    <w:p>
-      <w:pPr>
-        <w:rPr>
-          <w:lang w:val="en-GB"/>
-        </w:rPr>
-      </w:pPr>
-      <w:r>
-        <w:rPr>
-          <w:lang w:val="en-GB"/>
-        </w:rPr>
-        <w:t>2)+xn+1</w:t>
-      </w:r>
-    </w:p>
-    <w:p>
-      <w:r>
-        <w:rPr>
-          <w:lang w:val="en-GB"/>
-        </w:rPr>
-        <w:t>3)</w:t>
-      </w:r>
-    </w:p>
-    <w:p/>
-    <w:p>
-      <w:r>
-        <w:t>2.Стандартная</w:t>
-      </w:r>
-    </w:p>
-    <w:p>
-      <w:r>
-        <w:t>Задача на максимум</w:t>
-      </w:r>
-    </w:p>
-    <w:p>
-      <w:r>
-        <w:t>Все ограничения меньше или равно</w:t>
-      </w:r>
-    </w:p>
-    <w:p>
-      <w:r>
-        <w:t>Все переменные больше или равно нулю</w:t>
-      </w:r>
-    </w:p>
-    <w:p>
-      <w:r>
-        <w:t xml:space="preserve">Геометрическое </w:t>
-      </w:r>
-      <w:proofErr w:type="spellStart"/>
-      <w:r>
-        <w:t>истолькования</w:t>
-      </w:r>
-      <w:proofErr w:type="spellEnd"/>
-      <w:r>
-        <w:t xml:space="preserve"> задачи линейного </w:t>
-      </w:r>
-      <w:proofErr w:type="spellStart"/>
-      <w:r>
-        <w:t>прог</w:t>
-      </w:r>
-      <w:proofErr w:type="spellEnd"/>
-      <w:r>
-        <w:t xml:space="preserve"> с двумя переменами</w:t>
-      </w:r>
-    </w:p>
-    <w:p>
-      <w:r>
-        <w:t>Графический метод такой задачи</w:t>
-      </w:r>
     </w:p>
     <w:sectPr>
       <w:pgSz w:w="11906" w:h="16838"/>
@@ -1374,7 +1391,7 @@
 </file>
 
 <file path=customXml/itemProps1.xml><?xml version="1.0" encoding="utf-8"?>
-<ds:datastoreItem xmlns:ds="http://schemas.openxmlformats.org/officeDocument/2006/customXml" ds:itemID="{FAFD5BE0-3302-42D0-B568-D6414404C648}">
+<ds:datastoreItem xmlns:ds="http://schemas.openxmlformats.org/officeDocument/2006/customXml" ds:itemID="{48F253E9-3716-49AC-9007-C5768DEC4921}">
   <ds:schemaRefs>
     <ds:schemaRef ds:uri="http://schemas.openxmlformats.org/officeDocument/2006/bibliography"/>
   </ds:schemaRefs>

--- a/2020/4/IOTI/Лекции ИОТИ.docx
+++ b/2020/4/IOTI/Лекции ИОТИ.docx
@@ -560,20 +560,32 @@
       </w:r>
     </w:p>
     <w:p>
-      <w:pPr>
+      <w:r>
+        <w:lastRenderedPageBreak/>
+        <w:t xml:space="preserve">Лекция 2 Тема </w:t>
+      </w:r>
+      <w:r>
+        <w:t>“” 19.02.2020</w:t>
+      </w:r>
+    </w:p>
+    <w:p>
+      <w:r>
+        <w:br w:type="page"/>
+      </w:r>
+    </w:p>
+    <w:p>
+      <w:r>
+        <w:lastRenderedPageBreak/>
+        <w:t xml:space="preserve">Лекция 4 Тема </w:t>
+      </w:r>
+      <w:r>
         <w:rPr>
           <w:lang w:val="en-US"/>
         </w:rPr>
-      </w:pPr>
-      <w:r>
-        <w:lastRenderedPageBreak/>
-        <w:t xml:space="preserve">Лекция 2 Тема </w:t>
-      </w:r>
-      <w:r>
-        <w:rPr>
-          <w:lang w:val="en-US"/>
-        </w:rPr>
-        <w:t>“” 19.02.2020</w:t>
+        <w:t xml:space="preserve">“” </w:t>
+      </w:r>
+      <w:r>
+        <w:t>04.03.2020</w:t>
       </w:r>
     </w:p>
     <w:p>
@@ -1391,7 +1403,7 @@
 </file>
 
 <file path=customXml/itemProps1.xml><?xml version="1.0" encoding="utf-8"?>
-<ds:datastoreItem xmlns:ds="http://schemas.openxmlformats.org/officeDocument/2006/customXml" ds:itemID="{48F253E9-3716-49AC-9007-C5768DEC4921}">
+<ds:datastoreItem xmlns:ds="http://schemas.openxmlformats.org/officeDocument/2006/customXml" ds:itemID="{A9CBCDC2-C1ED-4FFB-9EF2-DC273F8902B8}">
   <ds:schemaRefs>
     <ds:schemaRef ds:uri="http://schemas.openxmlformats.org/officeDocument/2006/bibliography"/>
   </ds:schemaRefs>

--- a/2020/4/IOTI/Лекции ИОТИ.docx
+++ b/2020/4/IOTI/Лекции ИОТИ.docx
@@ -2,6 +2,18 @@
 <file path=word/document.xml><?xml version="1.0" encoding="utf-8"?>
 <w:document xmlns:wpc="http://schemas.microsoft.com/office/word/2010/wordprocessingCanvas" xmlns:cx="http://schemas.microsoft.com/office/drawing/2014/chartex" xmlns:cx1="http://schemas.microsoft.com/office/drawing/2015/9/8/chartex" xmlns:cx2="http://schemas.microsoft.com/office/drawing/2015/10/21/chartex" xmlns:cx3="http://schemas.microsoft.com/office/drawing/2016/5/9/chartex" xmlns:cx4="http://schemas.microsoft.com/office/drawing/2016/5/10/chartex" xmlns:cx5="http://schemas.microsoft.com/office/drawing/2016/5/11/chartex" xmlns:cx6="http://schemas.microsoft.com/office/drawing/2016/5/12/chartex" xmlns:cx7="http://schemas.microsoft.com/office/drawing/2016/5/13/chartex" xmlns:cx8="http://schemas.microsoft.com/office/drawing/2016/5/14/chartex" xmlns:mc="http://schemas.openxmlformats.org/markup-compatibility/2006" xmlns:aink="http://schemas.microsoft.com/office/drawing/2016/ink" xmlns:am3d="http://schemas.microsoft.com/office/drawing/2017/model3d" xmlns:o="urn:schemas-microsoft-com:office:office" xmlns:r="http://schemas.openxmlformats.org/officeDocument/2006/relationships" xmlns:m="http://schemas.openxmlformats.org/officeDocument/2006/math" xmlns:v="urn:schemas-microsoft-com:vml" xmlns:wp14="http://schemas.microsoft.com/office/word/2010/wordprocessingDrawing" xmlns:wp="http://schemas.openxmlformats.org/drawingml/2006/wordprocessingDrawing" xmlns:w10="urn:schemas-microsoft-com:office:word" xmlns:w="http://schemas.openxmlformats.org/wordprocessingml/2006/main" xmlns:w14="http://schemas.microsoft.com/office/word/2010/wordml" xmlns:w15="http://schemas.microsoft.com/office/word/2012/wordml" xmlns:w16cid="http://schemas.microsoft.com/office/word/2016/wordml/cid" xmlns:w16se="http://schemas.microsoft.com/office/word/2015/wordml/symex" xmlns:wpg="http://schemas.microsoft.com/office/word/2010/wordprocessingGroup" xmlns:wpi="http://schemas.microsoft.com/office/word/2010/wordprocessingInk" xmlns:wne="http://schemas.microsoft.com/office/word/2006/wordml" xmlns:wps="http://schemas.microsoft.com/office/word/2010/wordprocessingShape" mc:Ignorable="w14 w15 w16se w16cid wp14">
   <w:body>
+    <w:p>
+      <w:pPr>
+        <w:pStyle w:val="a3"/>
+        <w:rPr>
+          <w:rFonts w:asciiTheme="minorHAnsi" w:eastAsiaTheme="minorHAnsi" w:hAnsiTheme="minorHAnsi" w:cstheme="minorBidi"/>
+          <w:color w:val="auto"/>
+          <w:sz w:val="22"/>
+          <w:szCs w:val="22"/>
+          <w:lang w:eastAsia="en-US"/>
+        </w:rPr>
+      </w:pPr>
+    </w:p>
     <w:sdt>
       <w:sdtPr>
         <w:rPr>
@@ -586,6 +598,28 @@
       </w:r>
       <w:r>
         <w:t>04.03.2020</w:t>
+      </w:r>
+    </w:p>
+    <w:p>
+      <w:r>
+        <w:br w:type="page"/>
+      </w:r>
+    </w:p>
+    <w:p>
+      <w:pPr>
+        <w:rPr>
+          <w:lang w:val="en-US"/>
+        </w:rPr>
+      </w:pPr>
+      <w:r>
+        <w:lastRenderedPageBreak/>
+        <w:t xml:space="preserve">Лекция 05 Тема </w:t>
+      </w:r>
+      <w:r>
+        <w:rPr>
+          <w:lang w:val="en-US"/>
+        </w:rPr>
+        <w:t>“” 18.03.2020</w:t>
       </w:r>
     </w:p>
     <w:p>
@@ -1403,7 +1437,7 @@
 </file>
 
 <file path=customXml/itemProps1.xml><?xml version="1.0" encoding="utf-8"?>
-<ds:datastoreItem xmlns:ds="http://schemas.openxmlformats.org/officeDocument/2006/customXml" ds:itemID="{A9CBCDC2-C1ED-4FFB-9EF2-DC273F8902B8}">
+<ds:datastoreItem xmlns:ds="http://schemas.openxmlformats.org/officeDocument/2006/customXml" ds:itemID="{D2B6C196-BA91-4FA0-B9F2-291CC97FADAD}">
   <ds:schemaRefs>
     <ds:schemaRef ds:uri="http://schemas.openxmlformats.org/officeDocument/2006/bibliography"/>
   </ds:schemaRefs>
